--- a/Lab8/Lab8 Moh KI-304.docx
+++ b/Lab8/Lab8 Moh KI-304.docx
@@ -714,28 +714,29 @@
         <w:jc w:val="right"/>
         <w:rPr>
           <w:noProof/>
-          <w:lang w:val="en-US"/>
+          <w:lang w:val="ru-RU"/>
         </w:rPr>
       </w:pPr>
+      <w:r>
+        <w:rPr>
+          <w:b/>
+          <w:noProof/>
+          <w:sz w:val="28"/>
+          <w:lang w:val="ru-RU"/>
+        </w:rPr>
+        <w:t>Прийняв</w:t>
+      </w:r>
+      <w:r>
+        <w:rPr>
+          <w:b/>
+          <w:noProof/>
+          <w:sz w:val="28"/>
+          <w:lang w:val="ru-RU"/>
+        </w:rPr>
+        <w:t>:</w:t>
+      </w:r>
       <w:bookmarkStart w:id="0" w:name="_GoBack"/>
-      <w:r>
-        <w:rPr>
-          <w:b/>
-          <w:noProof/>
-          <w:sz w:val="28"/>
-          <w:lang w:val="ru-RU"/>
-        </w:rPr>
-        <w:t>Прийняв</w:t>
-      </w:r>
-      <w:r>
-        <w:rPr>
-          <w:b/>
-          <w:noProof/>
-          <w:sz w:val="28"/>
-          <w:lang w:val="en-US"/>
-        </w:rPr>
-        <w:t>:</w:t>
-      </w:r>
+      <w:bookmarkEnd w:id="0"/>
     </w:p>
     <w:p>
       <w:pPr>
@@ -764,10 +765,27 @@
           <w:sz w:val="28"/>
           <w:lang w:val="ru-RU"/>
         </w:rPr>
-        <w:t>М.В.</w:t>
+        <w:t>М.</w:t>
+      </w:r>
+      <w:r>
+        <w:rPr>
+          <w:noProof/>
+          <w:spacing w:val="-4"/>
+          <w:sz w:val="28"/>
+          <w:lang w:val="en-US"/>
+        </w:rPr>
+        <w:t xml:space="preserve"> </w:t>
+      </w:r>
+      <w:r>
+        <w:rPr>
+          <w:noProof/>
+          <w:spacing w:val="-4"/>
+          <w:sz w:val="28"/>
+          <w:lang w:val="ru-RU"/>
+        </w:rPr>
+        <w:t>В.</w:t>
       </w:r>
     </w:p>
-    <w:bookmarkEnd w:id="0"/>
     <w:p>
       <w:pPr>
         <w:pStyle w:val="BodyText"/>
@@ -1084,6 +1102,138 @@
     </w:p>
     <w:p>
       <w:pPr>
+        <w:spacing w:before="66" w:line="355" w:lineRule="auto"/>
+        <w:ind w:left="136" w:firstLine="708"/>
+        <w:rPr>
+          <w:noProof/>
+          <w:sz w:val="28"/>
+          <w:lang w:val="ru-RU"/>
+        </w:rPr>
+      </w:pPr>
+    </w:p>
+    <w:p>
+      <w:pPr>
+        <w:spacing w:before="66" w:line="355" w:lineRule="auto"/>
+        <w:ind w:left="136" w:firstLine="708"/>
+        <w:rPr>
+          <w:noProof/>
+          <w:sz w:val="28"/>
+          <w:lang w:val="ru-RU"/>
+        </w:rPr>
+      </w:pPr>
+      <w:r>
+        <w:rPr>
+          <w:b/>
+          <w:noProof/>
+          <w:sz w:val="28"/>
+        </w:rPr>
+        <w:t>Силка на GitHub</w:t>
+      </w:r>
+      <w:r>
+        <w:rPr>
+          <w:b/>
+          <w:noProof/>
+          <w:sz w:val="28"/>
+          <w:lang w:val="ru-RU"/>
+        </w:rPr>
+        <w:t>:</w:t>
+      </w:r>
+      <w:r>
+        <w:rPr>
+          <w:noProof/>
+          <w:sz w:val="28"/>
+          <w:lang w:val="ru-RU"/>
+        </w:rPr>
+        <w:t xml:space="preserve"> </w:t>
+      </w:r>
+      <w:r>
+        <w:rPr>
+          <w:noProof/>
+          <w:color w:val="4F81BD" w:themeColor="accent1"/>
+          <w:sz w:val="28"/>
+        </w:rPr>
+        <w:t>https</w:t>
+      </w:r>
+      <w:r>
+        <w:rPr>
+          <w:noProof/>
+          <w:color w:val="4F81BD" w:themeColor="accent1"/>
+          <w:sz w:val="28"/>
+          <w:lang w:val="ru-RU"/>
+        </w:rPr>
+        <w:t>://</w:t>
+      </w:r>
+      <w:r>
+        <w:rPr>
+          <w:noProof/>
+          <w:color w:val="4F81BD" w:themeColor="accent1"/>
+          <w:sz w:val="28"/>
+        </w:rPr>
+        <w:t>github</w:t>
+      </w:r>
+      <w:r>
+        <w:rPr>
+          <w:noProof/>
+          <w:color w:val="4F81BD" w:themeColor="accent1"/>
+          <w:sz w:val="28"/>
+          <w:lang w:val="ru-RU"/>
+        </w:rPr>
+        <w:t>.</w:t>
+      </w:r>
+      <w:r>
+        <w:rPr>
+          <w:noProof/>
+          <w:color w:val="4F81BD" w:themeColor="accent1"/>
+          <w:sz w:val="28"/>
+        </w:rPr>
+        <w:t>com</w:t>
+      </w:r>
+      <w:r>
+        <w:rPr>
+          <w:noProof/>
+          <w:color w:val="4F81BD" w:themeColor="accent1"/>
+          <w:sz w:val="28"/>
+          <w:lang w:val="ru-RU"/>
+        </w:rPr>
+        <w:t>/</w:t>
+      </w:r>
+      <w:r>
+        <w:rPr>
+          <w:noProof/>
+          <w:color w:val="4F81BD" w:themeColor="accent1"/>
+          <w:sz w:val="28"/>
+        </w:rPr>
+        <w:t>MarianMoh</w:t>
+      </w:r>
+      <w:r>
+        <w:rPr>
+          <w:noProof/>
+          <w:color w:val="4F81BD" w:themeColor="accent1"/>
+          <w:sz w:val="28"/>
+          <w:lang w:val="ru-RU"/>
+        </w:rPr>
+        <w:t>/</w:t>
+      </w:r>
+      <w:r>
+        <w:rPr>
+          <w:noProof/>
+          <w:color w:val="4F81BD" w:themeColor="accent1"/>
+          <w:sz w:val="28"/>
+        </w:rPr>
+        <w:t>LabsMohKI</w:t>
+      </w:r>
+      <w:r>
+        <w:rPr>
+          <w:noProof/>
+          <w:color w:val="4F81BD" w:themeColor="accent1"/>
+          <w:sz w:val="28"/>
+          <w:lang w:val="ru-RU"/>
+        </w:rPr>
+        <w:t>-304</w:t>
+      </w:r>
+    </w:p>
+    <w:p>
+      <w:pPr>
         <w:pStyle w:val="Heading1"/>
         <w:ind w:left="0"/>
         <w:jc w:val="center"/>
@@ -1099,6 +1249,7 @@
         <w:ind w:left="0"/>
         <w:jc w:val="center"/>
         <w:rPr>
+          <w:b w:val="0"/>
           <w:noProof/>
           <w:lang w:val="en-US"/>
         </w:rPr>
@@ -1132,21 +1283,17 @@
         </w:rPr>
         <w:t>12</w:t>
       </w:r>
-    </w:p>
-    <w:p>
-      <w:pPr>
-        <w:spacing w:before="110"/>
-        <w:jc w:val="center"/>
-        <w:rPr>
-          <w:noProof/>
-          <w:sz w:val="28"/>
-          <w:lang w:val="en-US"/>
-        </w:rPr>
-      </w:pPr>
-      <w:r>
-        <w:rPr>
-          <w:noProof/>
-          <w:sz w:val="28"/>
+      <w:r>
+        <w:rPr>
+          <w:noProof/>
+          <w:lang w:val="en-US"/>
+        </w:rPr>
+        <w:t xml:space="preserve">: </w:t>
+      </w:r>
+      <w:r>
+        <w:rPr>
+          <w:b w:val="0"/>
+          <w:noProof/>
           <w:lang w:val="en-US"/>
         </w:rPr>
         <w:t>y = sin(x) / tg(4x)</w:t>
@@ -3479,6 +3626,17 @@
           <w:lang w:val="en-US"/>
         </w:rPr>
         <w:br/>
+      </w:r>
+      <w:r>
+        <w:rPr>
+          <w:rFonts w:ascii="Courier New" w:hAnsi="Courier New" w:cs="Courier New"/>
+          <w:noProof/>
+          <w:color w:val="BCBEC4"/>
+          <w:sz w:val="24"/>
+          <w:szCs w:val="24"/>
+          <w:lang w:val="en-US"/>
+        </w:rPr>
+        <w:lastRenderedPageBreak/>
         <w:t xml:space="preserve">        </w:t>
       </w:r>
       <w:r>
@@ -3557,7 +3715,6 @@
           <w:szCs w:val="24"/>
           <w:lang w:val="en-US"/>
         </w:rPr>
-        <w:lastRenderedPageBreak/>
         <w:br/>
       </w:r>
       <w:r>
@@ -5691,7 +5848,6 @@
           <w:noProof/>
           <w:lang w:val="en-US"/>
         </w:rPr>
-        <w:lastRenderedPageBreak/>
         <w:t>Результат</w:t>
       </w:r>
       <w:r>
@@ -7065,6 +7221,7 @@
           <w:sz w:val="28"/>
           <w:lang w:val="ru-RU"/>
         </w:rPr>
+        <w:lastRenderedPageBreak/>
         <w:t>В</w:t>
       </w:r>
       <w:r>
@@ -7458,7 +7615,6 @@
           <w:sz w:val="28"/>
           <w:lang w:val="ru-RU"/>
         </w:rPr>
-        <w:lastRenderedPageBreak/>
         <w:t>також</w:t>
       </w:r>
       <w:r>
